--- a/writing/永山文娱有限公司招新公告.docx
+++ b/writing/永山文娱有限公司招新公告.docx
@@ -7,26 +7,31 @@
         <w:pStyle w:val="1"/>
         <w:jc w:val="center"/>
         <w:rPr>
-          <w:rFonts w:ascii="华文楷体" w:eastAsia="华文楷体" w:hAnsi="华文楷体"/>
-          <w:color w:val="000000" w:themeColor="text1"/>
-        </w:rPr>
-      </w:pPr>
-      <w:r>
-        <w:rPr>
           <w:rFonts w:ascii="华文楷体" w:eastAsia="华文楷体" w:hAnsi="华文楷体" w:hint="eastAsia"/>
           <w:color w:val="000000" w:themeColor="text1"/>
         </w:rPr>
-        <w:t>永山文娱有限公司</w:t>
-      </w:r>
+      </w:pPr>
       <w:r>
         <w:rPr>
           <w:rFonts w:ascii="华文楷体" w:eastAsia="华文楷体" w:hAnsi="华文楷体" w:hint="eastAsia"/>
           <w:color w:val="000000" w:themeColor="text1"/>
         </w:rPr>
+        <w:t>永山文娱有限公司</w:t>
+      </w:r>
+      <w:r>
+        <w:rPr>
+          <w:rFonts w:ascii="华文楷体" w:eastAsia="华文楷体" w:hAnsi="华文楷体" w:hint="eastAsia"/>
+          <w:color w:val="000000" w:themeColor="text1"/>
+        </w:rPr>
         <w:t>招新公告</w:t>
       </w:r>
     </w:p>
     <w:p>
+      <w:pPr>
+        <w:rPr>
+          <w:rFonts w:hint="eastAsia"/>
+        </w:rPr>
+      </w:pPr>
       <w:r>
         <w:rPr>
           <w:rFonts w:hint="eastAsia"/>
@@ -40,10 +45,27 @@
         <w:rPr>
           <w:rFonts w:hint="eastAsia"/>
         </w:rPr>
-        <w:t>，永山文娱有限公司共有7名员工，为永山文娱有限公司项目完成度，中央委员会第三次会议决定向外招募员工若干名。</w:t>
-      </w:r>
-    </w:p>
-    <w:p>
+        <w:t>，永山文娱有限公司共有</w:t>
+      </w:r>
+      <w:r>
+        <w:rPr>
+          <w:rFonts w:hint="eastAsia"/>
+        </w:rPr>
+        <w:t>6</w:t>
+      </w:r>
+      <w:r>
+        <w:rPr>
+          <w:rFonts w:hint="eastAsia"/>
+        </w:rPr>
+        <w:t>名员工，为永山文娱有限公司项目完成度，中央委员会第三次会议决定向外招募员工若干名。</w:t>
+      </w:r>
+    </w:p>
+    <w:p>
+      <w:pPr>
+        <w:rPr>
+          <w:rFonts w:hint="eastAsia"/>
+        </w:rPr>
+      </w:pPr>
       <w:r>
         <w:rPr>
           <w:rFonts w:hint="eastAsia"/>
@@ -58,6 +80,9 @@
           <w:ilvl w:val="0"/>
           <w:numId w:val="2"/>
         </w:numPr>
+        <w:rPr>
+          <w:rFonts w:hint="eastAsia"/>
+        </w:rPr>
       </w:pPr>
       <w:r>
         <w:rPr>
@@ -73,6 +98,9 @@
           <w:ilvl w:val="0"/>
           <w:numId w:val="2"/>
         </w:numPr>
+        <w:rPr>
+          <w:rFonts w:hint="eastAsia"/>
+        </w:rPr>
       </w:pPr>
       <w:r>
         <w:rPr>
@@ -97,6 +125,9 @@
         <w:pBdr>
           <w:bottom w:val="dotted" w:sz="24" w:space="1" w:color="auto"/>
         </w:pBdr>
+        <w:rPr>
+          <w:rFonts w:hint="eastAsia"/>
+        </w:rPr>
       </w:pPr>
       <w:r>
         <w:rPr>
@@ -108,6 +139,7 @@
     <w:p>
       <w:pPr>
         <w:rPr>
+          <w:rFonts w:hint="eastAsia"/>
           <w:b/>
           <w:bCs/>
         </w:rPr>
@@ -122,6 +154,11 @@
       </w:r>
     </w:p>
     <w:p>
+      <w:pPr>
+        <w:rPr>
+          <w:rFonts w:hint="eastAsia"/>
+        </w:rPr>
+      </w:pPr>
       <w:r>
         <w:rPr>
           <w:rFonts w:hint="eastAsia"/>
@@ -132,6 +169,7 @@
     <w:p>
       <w:pPr>
         <w:rPr>
+          <w:rFonts w:hint="eastAsia"/>
           <w:b/>
           <w:bCs/>
         </w:rPr>
@@ -146,6 +184,11 @@
       </w:r>
     </w:p>
     <w:p>
+      <w:pPr>
+        <w:rPr>
+          <w:rFonts w:hint="eastAsia"/>
+        </w:rPr>
+      </w:pPr>
       <w:r>
         <w:rPr>
           <w:rFonts w:hint="eastAsia"/>
@@ -175,6 +218,7 @@
     <w:p>
       <w:pPr>
         <w:rPr>
+          <w:rFonts w:hint="eastAsia"/>
           <w:b/>
           <w:bCs/>
         </w:rPr>
@@ -204,6 +248,7 @@
     <w:p>
       <w:pPr>
         <w:rPr>
+          <w:rFonts w:hint="eastAsia"/>
           <w:b/>
           <w:bCs/>
         </w:rPr>
@@ -241,6 +286,7 @@
     <w:p>
       <w:pPr>
         <w:rPr>
+          <w:rFonts w:hint="eastAsia"/>
           <w:b/>
           <w:bCs/>
         </w:rPr>
@@ -445,13 +491,7 @@
         <w:rPr>
           <w:rFonts w:hint="eastAsia"/>
         </w:rPr>
-        <w:t>能熟练</w:t>
-      </w:r>
-      <w:r>
-        <w:rPr>
-          <w:rFonts w:hint="eastAsia"/>
-        </w:rPr>
-        <w:t>掌握任意编程语言</w:t>
+        <w:t>能熟练掌握任意编程语言</w:t>
       </w:r>
     </w:p>
     <w:p>
@@ -495,6 +535,7 @@
     <w:p>
       <w:pPr>
         <w:rPr>
+          <w:rFonts w:hint="eastAsia"/>
           <w:b/>
           <w:bCs/>
         </w:rPr>
